--- a/TranVanKhanh/DO sensor.docx
+++ b/TranVanKhanh/DO sensor.docx
@@ -703,6 +703,7 @@
           <w:sz w:val="26"/>
           <w:szCs w:val="26"/>
         </w:rPr>
+        <w:lastRenderedPageBreak/>
         <w:t>Để thể hiện cho đầu ra của cảm biến là mg/l hay ppm, phải biết được nhiệt độ của nước. Một cảm biến nhiệt độ riêng biệt được gắn riêng biệt vào hệ thống cảm biến</w:t>
       </w:r>
       <w:r>
@@ -711,24 +712,25 @@
           <w:sz w:val="26"/>
           <w:szCs w:val="26"/>
         </w:rPr>
-        <w:t xml:space="preserve">. </w:t>
-      </w:r>
-      <w:r>
-        <w:rPr>
-          <w:rFonts w:ascii="Times New Roman" w:hAnsi="Times New Roman" w:cs="Times New Roman"/>
-          <w:sz w:val="26"/>
-          <w:szCs w:val="26"/>
-        </w:rPr>
-        <w:t xml:space="preserve">Điều này là </w:t>
-      </w:r>
-      <w:r>
-        <w:rPr>
-          <w:rFonts w:ascii="Times New Roman" w:hAnsi="Times New Roman" w:cs="Times New Roman"/>
-          <w:sz w:val="26"/>
-          <w:szCs w:val="26"/>
-        </w:rPr>
-        <w:lastRenderedPageBreak/>
-        <w:t>độc lập từ các thermistor kết nối giữa cực dương và cực âm để bù cho thay đổi thấm màng do sự thay đổi nhiệt độ.</w:t>
+        <w:t>. Điều này là độc lập từ các thermistor kết nối giữa</w:t>
+      </w:r>
+    </w:p>
+    <w:p>
+      <w:pPr>
+        <w:jc w:val="both"/>
+        <w:rPr>
+          <w:rFonts w:ascii="Times New Roman" w:hAnsi="Times New Roman" w:cs="Times New Roman"/>
+          <w:sz w:val="26"/>
+          <w:szCs w:val="26"/>
+        </w:rPr>
+      </w:pPr>
+      <w:r>
+        <w:rPr>
+          <w:rFonts w:ascii="Times New Roman" w:hAnsi="Times New Roman" w:cs="Times New Roman"/>
+          <w:sz w:val="26"/>
+          <w:szCs w:val="26"/>
+        </w:rPr>
+        <w:t xml:space="preserve"> cực dương và cực âm để bù cho thay đổi thấm màng do sự thay đổi nhiệt độ.</w:t>
       </w:r>
     </w:p>
     <w:p>
@@ -1030,51 +1032,60 @@
           <w:sz w:val="26"/>
           <w:szCs w:val="26"/>
         </w:rPr>
-        <w:t>S: Độ mặn trong các phần trên 1000 (</w:t>
-      </w:r>
-      <w:proofErr w:type="spellStart"/>
-      <w:r>
-        <w:rPr>
-          <w:rFonts w:ascii="Times New Roman" w:eastAsia="Times New Roman" w:hAnsi="Times New Roman" w:cs="Times New Roman"/>
-          <w:bCs/>
-          <w:sz w:val="26"/>
-          <w:szCs w:val="26"/>
-        </w:rPr>
-        <w:t>ppt</w:t>
-      </w:r>
-      <w:proofErr w:type="spellEnd"/>
-      <w:r>
-        <w:rPr>
-          <w:rFonts w:ascii="Times New Roman" w:eastAsia="Times New Roman" w:hAnsi="Times New Roman" w:cs="Times New Roman"/>
-          <w:bCs/>
-          <w:sz w:val="26"/>
-          <w:szCs w:val="26"/>
-        </w:rPr>
-        <w:t>)</w:t>
-      </w:r>
-    </w:p>
-    <w:p>
-      <w:pPr>
-        <w:spacing w:before="100" w:beforeAutospacing="1" w:after="100" w:afterAutospacing="1" w:line="240" w:lineRule="auto"/>
-        <w:jc w:val="both"/>
-        <w:rPr>
-          <w:rFonts w:ascii="Times New Roman" w:eastAsia="Times New Roman" w:hAnsi="Times New Roman" w:cs="Times New Roman"/>
-          <w:bCs/>
-          <w:sz w:val="26"/>
-          <w:szCs w:val="26"/>
-        </w:rPr>
-      </w:pPr>
-      <w:r>
-        <w:rPr>
-          <w:rFonts w:ascii="Times New Roman" w:eastAsia="Times New Roman" w:hAnsi="Times New Roman" w:cs="Times New Roman"/>
-          <w:bCs/>
-          <w:sz w:val="26"/>
-          <w:szCs w:val="26"/>
-        </w:rPr>
-        <w:t>C: nồng độ oxy hòa tan (mg/l)</w:t>
+        <w:t>S: Độ mặn trong</w:t>
       </w:r>
       <w:bookmarkStart w:id="0" w:name="_GoBack"/>
       <w:bookmarkEnd w:id="0"/>
+      <w:r>
+        <w:rPr>
+          <w:rFonts w:ascii="Times New Roman" w:eastAsia="Times New Roman" w:hAnsi="Times New Roman" w:cs="Times New Roman"/>
+          <w:bCs/>
+          <w:sz w:val="26"/>
+          <w:szCs w:val="26"/>
+        </w:rPr>
+        <w:t xml:space="preserve"> các phần trên 1000 (</w:t>
+      </w:r>
+      <w:proofErr w:type="spellStart"/>
+      <w:r>
+        <w:rPr>
+          <w:rFonts w:ascii="Times New Roman" w:eastAsia="Times New Roman" w:hAnsi="Times New Roman" w:cs="Times New Roman"/>
+          <w:bCs/>
+          <w:sz w:val="26"/>
+          <w:szCs w:val="26"/>
+        </w:rPr>
+        <w:t>ppt</w:t>
+      </w:r>
+      <w:proofErr w:type="spellEnd"/>
+      <w:r>
+        <w:rPr>
+          <w:rFonts w:ascii="Times New Roman" w:eastAsia="Times New Roman" w:hAnsi="Times New Roman" w:cs="Times New Roman"/>
+          <w:bCs/>
+          <w:sz w:val="26"/>
+          <w:szCs w:val="26"/>
+        </w:rPr>
+        <w:t>)</w:t>
+      </w:r>
+    </w:p>
+    <w:p>
+      <w:pPr>
+        <w:spacing w:before="100" w:beforeAutospacing="1" w:after="100" w:afterAutospacing="1" w:line="240" w:lineRule="auto"/>
+        <w:jc w:val="both"/>
+        <w:rPr>
+          <w:rFonts w:ascii="Times New Roman" w:eastAsia="Times New Roman" w:hAnsi="Times New Roman" w:cs="Times New Roman"/>
+          <w:bCs/>
+          <w:sz w:val="26"/>
+          <w:szCs w:val="26"/>
+        </w:rPr>
+      </w:pPr>
+      <w:r>
+        <w:rPr>
+          <w:rFonts w:ascii="Times New Roman" w:eastAsia="Times New Roman" w:hAnsi="Times New Roman" w:cs="Times New Roman"/>
+          <w:bCs/>
+          <w:sz w:val="26"/>
+          <w:szCs w:val="26"/>
+        </w:rPr>
+        <w:t>C: nồng độ oxy hòa tan (mg/l)</w:t>
+      </w:r>
     </w:p>
     <w:p>
       <w:pPr>
@@ -2669,7 +2680,7 @@
 </file>
 
 <file path=customXml/itemProps1.xml><?xml version="1.0" encoding="utf-8"?>
-<ds:datastoreItem xmlns:ds="http://schemas.openxmlformats.org/officeDocument/2006/customXml" ds:itemID="{8D35CCE5-A2F0-4011-88D8-23F2FBE267B8}">
+<ds:datastoreItem xmlns:ds="http://schemas.openxmlformats.org/officeDocument/2006/customXml" ds:itemID="{C8A99EF6-2A3F-40E7-9F7D-33559CDED90E}">
   <ds:schemaRefs>
     <ds:schemaRef ds:uri="http://schemas.openxmlformats.org/officeDocument/2006/bibliography"/>
   </ds:schemaRefs>
